--- a/1-semester/english/lecture8.docx
+++ b/1-semester/english/lecture8.docx
@@ -1,7 +1,25 @@
 
 <file path=word/document.xml><?xml version="1.0" encoding="utf-8"?>
-<w:document xmlns:wpc="http://schemas.microsoft.com/office/word/2010/wordprocessingCanvas" xmlns:cx="http://schemas.microsoft.com/office/drawing/2014/chartex" xmlns:cx1="http://schemas.microsoft.com/office/drawing/2015/9/8/chartex" xmlns:cx2="http://schemas.microsoft.com/office/drawing/2015/10/21/chartex" xmlns:cx3="http://schemas.microsoft.com/office/drawing/2016/5/9/chartex" xmlns:cx4="http://schemas.microsoft.com/office/drawing/2016/5/10/chartex" xmlns:cx5="http://schemas.microsoft.com/office/drawing/2016/5/11/chartex" xmlns:cx6="http://schemas.microsoft.com/office/drawing/2016/5/12/chartex" xmlns:cx7="http://schemas.microsoft.com/office/drawing/2016/5/13/chartex" xmlns:cx8="http://schemas.microsoft.com/office/drawing/2016/5/14/chartex" xmlns:mc="http://schemas.openxmlformats.org/markup-compatibility/2006" xmlns:aink="http://schemas.microsoft.com/office/drawing/2016/ink" xmlns:am3d="http://schemas.microsoft.com/office/drawing/2017/model3d" xmlns:o="urn:schemas-microsoft-com:office:office" xmlns:r="http://schemas.openxmlformats.org/officeDocument/2006/relationships" xmlns:m="http://schemas.openxmlformats.org/officeDocument/2006/math" xmlns:v="urn:schemas-microsoft-com:vml" xmlns:wp14="http://schemas.microsoft.com/office/word/2010/wordprocessingDrawing" xmlns:wp="http://schemas.openxmlformats.org/drawingml/2006/wordprocessingDrawing" xmlns:w10="urn:schemas-microsoft-com:office:word" xmlns:w="http://schemas.openxmlformats.org/wordprocessingml/2006/main" xmlns:w14="http://schemas.microsoft.com/office/word/2010/wordml" xmlns:w15="http://schemas.microsoft.com/office/word/2012/wordml" xmlns:w16cid="http://schemas.microsoft.com/office/word/2016/wordml/cid" xmlns:w16se="http://schemas.microsoft.com/office/word/2015/wordml/symex" xmlns:wpg="http://schemas.microsoft.com/office/word/2010/wordprocessingGroup" xmlns:wpi="http://schemas.microsoft.com/office/word/2010/wordprocessingInk" xmlns:wne="http://schemas.microsoft.com/office/word/2006/wordml" xmlns:wps="http://schemas.microsoft.com/office/word/2010/wordprocessingShape" mc:Ignorable="w14 w15 w16se w16cid wp14">
+<w:document xmlns:wpc="http://schemas.microsoft.com/office/word/2010/wordprocessingCanvas" xmlns:cx="http://schemas.microsoft.com/office/drawing/2014/chartex" xmlns:cx1="http://schemas.microsoft.com/office/drawing/2015/9/8/chartex" xmlns:cx2="http://schemas.microsoft.com/office/drawing/2015/10/21/chartex" xmlns:cx3="http://schemas.microsoft.com/office/drawing/2016/5/9/chartex" xmlns:cx4="http://schemas.microsoft.com/office/drawing/2016/5/10/chartex" xmlns:cx5="http://schemas.microsoft.com/office/drawing/2016/5/11/chartex" xmlns:cx6="http://schemas.microsoft.com/office/drawing/2016/5/12/chartex" xmlns:cx7="http://schemas.microsoft.com/office/drawing/2016/5/13/chartex" xmlns:cx8="http://schemas.microsoft.com/office/drawing/2016/5/14/chartex" xmlns:mc="http://schemas.openxmlformats.org/markup-compatibility/2006" xmlns:aink="http://schemas.microsoft.com/office/drawing/2016/ink" xmlns:am3d="http://schemas.microsoft.com/office/drawing/2017/model3d" xmlns:o="urn:schemas-microsoft-com:office:office" xmlns:r="http://schemas.openxmlformats.org/officeDocument/2006/relationships" xmlns:m="http://schemas.openxmlformats.org/officeDocument/2006/math" xmlns:v="urn:schemas-microsoft-com:vml" xmlns:wp14="http://schemas.microsoft.com/office/word/2010/wordprocessingDrawing" xmlns:wp="http://schemas.openxmlformats.org/drawingml/2006/wordprocessingDrawing" xmlns:w10="urn:schemas-microsoft-com:office:word" xmlns:w="http://schemas.openxmlformats.org/wordprocessingml/2006/main" xmlns:w14="http://schemas.microsoft.com/office/word/2010/wordml" xmlns:w15="http://schemas.microsoft.com/office/word/2012/wordml" xmlns:w16cex="http://schemas.microsoft.com/office/word/2018/wordml/cex" xmlns:w16cid="http://schemas.microsoft.com/office/word/2016/wordml/cid" xmlns:w16="http://schemas.microsoft.com/office/word/2018/wordml" xmlns:w16se="http://schemas.microsoft.com/office/word/2015/wordml/symex" xmlns:wpg="http://schemas.microsoft.com/office/word/2010/wordprocessingGroup" xmlns:wpi="http://schemas.microsoft.com/office/word/2010/wordprocessingInk" xmlns:wne="http://schemas.microsoft.com/office/word/2006/wordml" xmlns:wps="http://schemas.microsoft.com/office/word/2010/wordprocessingShape" mc:Ignorable="w14 w15 w16se w16cid w16 w16cex wp14">
   <w:body>
+    <w:p>
+      <w:pPr>
+        <w:pStyle w:val="Heading1"/>
+        <w:jc w:val="center"/>
+      </w:pPr>
+      <w:r>
+        <w:t>Лекция</w:t>
+      </w:r>
+      <w:r>
+        <w:rPr>
+          <w:lang w:val="en-US"/>
+        </w:rPr>
+        <w:t xml:space="preserve"> № </w:t>
+      </w:r>
+      <w:r>
+        <w:t>8</w:t>
+      </w:r>
+    </w:p>
     <w:p>
       <w:pPr>
         <w:rPr>
@@ -184,21 +202,7 @@
         <w:rPr>
           <w:lang w:val="en-US"/>
         </w:rPr>
-        <w:t xml:space="preserve">The gadget that was the basis for the first computer revolution was the vacuum tube, an electronic device invented early in the 20th century. The vacuum tube was ideal for use in computers. It had no mechanical moving parts. It switched flows of electrons off and on at rates far faster than possible with any mechanical device. It was relatively reliable, and operated hundreds of hours before failure. The first vacuum-tube computer was built at Iowa University at about the same time as the Mark I. The computer, capable to perform thousands of related computations, was called ABC, the Atanasoff-Berry Computer, after Dr. John Atanasoff, a professor of physics and his assistant, Clifford Berry. It used 45 vacuum tubes for internal logic and capacitors for storage. From the ABC </w:t>
-      </w:r>
-      <w:proofErr w:type="gramStart"/>
-      <w:r>
-        <w:rPr>
-          <w:lang w:val="en-US"/>
-        </w:rPr>
-        <w:t>a number of</w:t>
-      </w:r>
-      <w:proofErr w:type="gramEnd"/>
-      <w:r>
-        <w:rPr>
-          <w:lang w:val="en-US"/>
-        </w:rPr>
-        <w:t xml:space="preserve"> vacuum-tu</w:t>
+        <w:t>The gadget that was the basis for the first computer revolution was the vacuum tube, an electronic device invented early in the 20th century. The vacuum tube was ideal for use in computers. It had no mechanical moving parts. It switched flows of electrons off and on at rates far faster than possible with any mechanical device. It was relatively reliable, and operated hundreds of hours before failure. The first vacuum-tube computer was built at Iowa University at about the same time as the Mark I. The computer, capable to perform thousands of related computations, was called ABC, the Atanasoff-Berry Computer, after Dr. John Atanasoff, a professor of physics and his assistant, Clifford Berry. It used 45 vacuum tubes for internal logic and capacitors for storage. From the ABC a number of vacuum-tu</w:t>
       </w:r>
       <w:r>
         <w:rPr>
@@ -226,169 +230,164 @@
         <w:rPr>
           <w:sz w:val="32"/>
           <w:szCs w:val="32"/>
-          <w:lang w:val="en-US"/>
-        </w:rPr>
-      </w:pPr>
-      <w:proofErr w:type="spellStart"/>
+        </w:rPr>
+      </w:pPr>
       <w:r>
         <w:rPr>
           <w:sz w:val="32"/>
           <w:szCs w:val="32"/>
-          <w:lang w:val="en-US"/>
         </w:rPr>
         <w:t>Перевод</w:t>
       </w:r>
+    </w:p>
+    <w:p>
+      <w:r>
+        <w:rPr>
+          <w:b/>
+        </w:rPr>
+        <w:t>1.</w:t>
+      </w:r>
+      <w:r>
+        <w:rPr>
+          <w:b/>
+        </w:rPr>
+        <w:t xml:space="preserve"> Аналитическая машина Бэббиджа</w:t>
+      </w:r>
+      <w:r>
+        <w:br/>
+      </w:r>
+      <w:r>
+        <w:t xml:space="preserve">В 1832 году английскому изобретателю и математику Чарльзу Бэббиджу британским правительством было поручено разработать систему расчёта подъема и падения приливов. </w:t>
+      </w:r>
+      <w:r>
+        <w:lastRenderedPageBreak/>
+        <w:t>Бэббидж разработал устройство и назвал его аналитической машиной. Это был первый программируемый компьютер, в комплекте с</w:t>
+      </w:r>
+      <w:r>
+        <w:t xml:space="preserve"> перфокартами для ввода данных.</w:t>
+      </w:r>
+    </w:p>
+    <w:p>
+      <w:r>
+        <w:t>Бэббидж дал двигателю способность выполнять различные типы математических операций. Машина не ограничивалась простым сложением, вычитанием,</w:t>
+      </w:r>
+      <w:r>
+        <w:t xml:space="preserve"> умножением или делением. У неё</w:t>
+      </w:r>
+      <w:r>
+        <w:t xml:space="preserve"> была своя “память”, благодаря которой машина могла использовать различные комбинации и последовательности операций в с</w:t>
+      </w:r>
+      <w:r>
+        <w:t>оответствии с целями оператора.</w:t>
+      </w:r>
+    </w:p>
+    <w:p>
+      <w:r>
+        <w:t xml:space="preserve">Машина его мечты так и не была реализована при его жизни. Однако идея Бэббиджа не умерла вместе с ним. </w:t>
+      </w:r>
+      <w:r>
+        <w:t>В течение следующего столетия другие ученые делали попытки построить механические, универсальные компьютеры и те, которые хранят программы.</w:t>
+      </w:r>
+      <w:r>
+        <w:t xml:space="preserve"> </w:t>
+      </w:r>
+      <w:r>
+        <w:t xml:space="preserve">В 1941 году релейный компьютер был построен в Германии Конрадом </w:t>
+      </w:r>
+      <w:proofErr w:type="spellStart"/>
+      <w:r>
+        <w:t>Цузе</w:t>
+      </w:r>
       <w:proofErr w:type="spellEnd"/>
-    </w:p>
-    <w:p>
-      <w:r>
+      <w:r>
+        <w:t>. Это был важный шаг к реализации мечты Бэббиджа.</w:t>
+      </w:r>
+    </w:p>
+    <w:p/>
+    <w:p>
+      <w:pPr>
         <w:rPr>
           <w:b/>
         </w:rPr>
-        <w:t>1.</w:t>
-      </w:r>
+      </w:pPr>
       <w:r>
         <w:rPr>
           <w:b/>
         </w:rPr>
-        <w:t xml:space="preserve"> Аналитическая машина Бэббиджа</w:t>
-      </w:r>
-      <w:r>
-        <w:br/>
-      </w:r>
-      <w:r>
-        <w:t>В 1832 году английскому изобретателю и математику Чарльзу Бэббиджу британским правительством было поручено разработать систему расчёта подъема и падения приливов. Бэббидж разработал устройство и назвал его аналитической машиной. Это был первый программируемый компьютер, в комплекте с</w:t>
-      </w:r>
-      <w:r>
-        <w:t xml:space="preserve"> перфокартами для ввода данных.</w:t>
-      </w:r>
-    </w:p>
-    <w:p>
-      <w:r>
-        <w:lastRenderedPageBreak/>
-        <w:t>Бэббидж дал двигателю способность выполнять различные типы математических операций. Машина не ограничивалась простым сложением, вычитанием,</w:t>
-      </w:r>
-      <w:r>
-        <w:t xml:space="preserve"> умножением или делением. У неё</w:t>
-      </w:r>
-      <w:r>
-        <w:t xml:space="preserve"> была своя “память”, благодаря которой машина могла использовать различные комбинации и последовательности операций в с</w:t>
-      </w:r>
-      <w:r>
-        <w:t>оответствии с целями оператора.</w:t>
-      </w:r>
-    </w:p>
-    <w:p>
-      <w:r>
-        <w:t xml:space="preserve">Машина его мечты так и не была реализована при его жизни. Однако идея Бэббиджа не умерла вместе с ним. </w:t>
-      </w:r>
-      <w:r>
-        <w:t>В течение следующего столетия другие ученые делали попытки построить механические, универсальные компьютеры и те, которые хранят программы.</w:t>
-      </w:r>
+        <w:t>2.</w:t>
+      </w:r>
+      <w:r>
+        <w:rPr>
+          <w:b/>
+        </w:rPr>
+        <w:t xml:space="preserve"> Компьютер Марк I (1937-1944)</w:t>
+      </w:r>
+    </w:p>
+    <w:p>
+      <w:r>
+        <w:t xml:space="preserve">В 1944 году в США компания </w:t>
+      </w:r>
+      <w:proofErr w:type="spellStart"/>
+      <w:r>
+        <w:t>International</w:t>
+      </w:r>
+      <w:proofErr w:type="spellEnd"/>
       <w:r>
         <w:t xml:space="preserve"> </w:t>
       </w:r>
-      <w:r>
-        <w:t xml:space="preserve">В 1941 году релейный компьютер был построен в Германии Конрадом </w:t>
-      </w:r>
       <w:proofErr w:type="spellStart"/>
       <w:r>
-        <w:t>Цузе</w:t>
+        <w:t>Business</w:t>
       </w:r>
       <w:proofErr w:type="spellEnd"/>
       <w:r>
-        <w:t>. Это был важный шаг к реализации мечты Бэббиджа.</w:t>
+        <w:t xml:space="preserve"> </w:t>
+      </w:r>
+      <w:proofErr w:type="spellStart"/>
+      <w:r>
+        <w:t>Machines</w:t>
+      </w:r>
+      <w:proofErr w:type="spellEnd"/>
+      <w:r>
+        <w:t xml:space="preserve"> (IBM) построила машину в сотрудничестве с учёными, работающими в Гарвардском университете под руководством профессора </w:t>
+      </w:r>
+      <w:proofErr w:type="spellStart"/>
+      <w:r>
+        <w:t>Айкена</w:t>
+      </w:r>
+      <w:proofErr w:type="spellEnd"/>
+      <w:r>
+        <w:t xml:space="preserve">. </w:t>
+      </w:r>
+      <w:r>
+        <w:t>Машина под названием Марк I «Автоматический вычислитель, управляемый последовательностями</w:t>
+      </w:r>
+      <w:proofErr w:type="gramStart"/>
+      <w:r>
+        <w:t>»</w:t>
+      </w:r>
+      <w:proofErr w:type="gramEnd"/>
+      <w:r>
+        <w:t xml:space="preserve"> была построена для выполнения расчетов для Манхэттенского проекта, что привело к разработке атомной бомбы.</w:t>
+      </w:r>
+      <w:r>
+        <w:t xml:space="preserve"> Это был самый большой электромеханический калькулятор из когда-либо построенных. Для управления его работой использовалось более 3000 переключателей с электрическим приводом. Хотя его операции не контролировались электронным способом, машина </w:t>
+      </w:r>
+      <w:proofErr w:type="spellStart"/>
+      <w:r>
+        <w:t>Айкена</w:t>
+      </w:r>
+      <w:proofErr w:type="spellEnd"/>
+      <w:r>
+        <w:t xml:space="preserve"> часто классифицируется как компьютер, потому что его инструкции, которые были введены с помощью перфоленты, могут быть изменены. Компьютер мог создавать баллистические таблицы, используемые морской артиллерией.</w:t>
+      </w:r>
+    </w:p>
+    <w:p>
+      <w:r>
+        <w:t>У релейного компьютера были свои проблемы. Поскольку реле являются электромеханическими устройствами, переключающие контакты работают с помощью электромагнитов и пружин. Они медленные, очень шумные и потребляют много энергии.</w:t>
       </w:r>
     </w:p>
     <w:p/>
-    <w:p>
-      <w:pPr>
-        <w:rPr>
-          <w:b/>
-        </w:rPr>
-      </w:pPr>
-      <w:r>
-        <w:rPr>
-          <w:b/>
-        </w:rPr>
-        <w:t>2.</w:t>
-      </w:r>
-      <w:r>
-        <w:rPr>
-          <w:b/>
-        </w:rPr>
-        <w:t xml:space="preserve"> Компьютер Марк I (1937-1944)</w:t>
-      </w:r>
-    </w:p>
-    <w:p>
-      <w:r>
-        <w:t xml:space="preserve">В 1944 году в США компания </w:t>
-      </w:r>
-      <w:proofErr w:type="spellStart"/>
-      <w:r>
-        <w:t>International</w:t>
-      </w:r>
-      <w:proofErr w:type="spellEnd"/>
-      <w:r>
-        <w:t xml:space="preserve"> </w:t>
-      </w:r>
-      <w:proofErr w:type="spellStart"/>
-      <w:r>
-        <w:t>Business</w:t>
-      </w:r>
-      <w:proofErr w:type="spellEnd"/>
-      <w:r>
-        <w:t xml:space="preserve"> </w:t>
-      </w:r>
-      <w:proofErr w:type="spellStart"/>
-      <w:r>
-        <w:t>Machines</w:t>
-      </w:r>
-      <w:proofErr w:type="spellEnd"/>
-      <w:r>
-        <w:t xml:space="preserve"> (IBM) построила машину в сотрудничестве с учёными, работающими в Гарвардском университете под руководством профессора </w:t>
-      </w:r>
-      <w:proofErr w:type="spellStart"/>
-      <w:r>
-        <w:t>Айкена</w:t>
-      </w:r>
-      <w:proofErr w:type="spellEnd"/>
-      <w:r>
-        <w:t xml:space="preserve">. </w:t>
-      </w:r>
-      <w:r>
-        <w:t>Машина под названием Марк I «Автоматический вычислитель, управляемый последовательностями</w:t>
-      </w:r>
-      <w:proofErr w:type="gramStart"/>
-      <w:r>
-        <w:t>»</w:t>
-      </w:r>
-      <w:proofErr w:type="gramEnd"/>
-      <w:r>
-        <w:t xml:space="preserve"> была построена для выполнения расчетов для Манхэттенского проекта, что привело к разработке атомной бомбы.</w:t>
-      </w:r>
-      <w:r>
-        <w:t xml:space="preserve"> Это был самый большой электромеханический калькулятор из когда-либо построенных. Для управления его работой использовалось более 3000 переключателей с электрическим приводом. Хотя его операции не контролировались электронным способом, машина </w:t>
-      </w:r>
-      <w:proofErr w:type="spellStart"/>
-      <w:r>
-        <w:t>Айкена</w:t>
-      </w:r>
-      <w:proofErr w:type="spellEnd"/>
-      <w:r>
-        <w:t xml:space="preserve"> часто классифицируется как компьютер, потому что его инструкции, которые были введены с помощью перфоленты, могут быть изменены. Компьютер мог создавать баллистические таблицы, используемые морской артиллерией.</w:t>
-      </w:r>
-    </w:p>
-    <w:p>
-      <w:r>
-        <w:t>У релейного компьютера были свои проблемы. Поскольку реле являются электромеханическими устройствами, переключающие контакты работают с помощью электромагнитов и пружин. Они медленные, очень шумные и потреб</w:t>
-      </w:r>
-      <w:bookmarkStart w:id="0" w:name="_GoBack"/>
-      <w:bookmarkEnd w:id="0"/>
-      <w:r>
-        <w:t>ляют много энергии.</w:t>
-      </w:r>
-    </w:p>
     <w:sectPr>
       <w:pgSz w:w="11906" w:h="16838"/>
       <w:pgMar w:top="1134" w:right="850" w:bottom="1134" w:left="1701" w:header="708" w:footer="708" w:gutter="0"/>
@@ -400,7 +399,7 @@
 </file>
 
 <file path=word/numbering.xml><?xml version="1.0" encoding="utf-8"?>
-<w:numbering xmlns:wpc="http://schemas.microsoft.com/office/word/2010/wordprocessingCanvas" xmlns:cx="http://schemas.microsoft.com/office/drawing/2014/chartex" xmlns:cx1="http://schemas.microsoft.com/office/drawing/2015/9/8/chartex" xmlns:cx2="http://schemas.microsoft.com/office/drawing/2015/10/21/chartex" xmlns:cx3="http://schemas.microsoft.com/office/drawing/2016/5/9/chartex" xmlns:cx4="http://schemas.microsoft.com/office/drawing/2016/5/10/chartex" xmlns:cx5="http://schemas.microsoft.com/office/drawing/2016/5/11/chartex" xmlns:cx6="http://schemas.microsoft.com/office/drawing/2016/5/12/chartex" xmlns:cx7="http://schemas.microsoft.com/office/drawing/2016/5/13/chartex" xmlns:cx8="http://schemas.microsoft.com/office/drawing/2016/5/14/chartex" xmlns:mc="http://schemas.openxmlformats.org/markup-compatibility/2006" xmlns:aink="http://schemas.microsoft.com/office/drawing/2016/ink" xmlns:am3d="http://schemas.microsoft.com/office/drawing/2017/model3d" xmlns:o="urn:schemas-microsoft-com:office:office" xmlns:r="http://schemas.openxmlformats.org/officeDocument/2006/relationships" xmlns:m="http://schemas.openxmlformats.org/officeDocument/2006/math" xmlns:v="urn:schemas-microsoft-com:vml" xmlns:wp14="http://schemas.microsoft.com/office/word/2010/wordprocessingDrawing" xmlns:wp="http://schemas.openxmlformats.org/drawingml/2006/wordprocessingDrawing" xmlns:w10="urn:schemas-microsoft-com:office:word" xmlns:w="http://schemas.openxmlformats.org/wordprocessingml/2006/main" xmlns:w14="http://schemas.microsoft.com/office/word/2010/wordml" xmlns:w15="http://schemas.microsoft.com/office/word/2012/wordml" xmlns:w16cid="http://schemas.microsoft.com/office/word/2016/wordml/cid" xmlns:w16se="http://schemas.microsoft.com/office/word/2015/wordml/symex" xmlns:wpg="http://schemas.microsoft.com/office/word/2010/wordprocessingGroup" xmlns:wpi="http://schemas.microsoft.com/office/word/2010/wordprocessingInk" xmlns:wne="http://schemas.microsoft.com/office/word/2006/wordml" xmlns:wps="http://schemas.microsoft.com/office/word/2010/wordprocessingShape" mc:Ignorable="w14 w15 w16se w16cid wp14">
+<w:numbering xmlns:wpc="http://schemas.microsoft.com/office/word/2010/wordprocessingCanvas" xmlns:cx="http://schemas.microsoft.com/office/drawing/2014/chartex" xmlns:cx1="http://schemas.microsoft.com/office/drawing/2015/9/8/chartex" xmlns:cx2="http://schemas.microsoft.com/office/drawing/2015/10/21/chartex" xmlns:cx3="http://schemas.microsoft.com/office/drawing/2016/5/9/chartex" xmlns:cx4="http://schemas.microsoft.com/office/drawing/2016/5/10/chartex" xmlns:cx5="http://schemas.microsoft.com/office/drawing/2016/5/11/chartex" xmlns:cx6="http://schemas.microsoft.com/office/drawing/2016/5/12/chartex" xmlns:cx7="http://schemas.microsoft.com/office/drawing/2016/5/13/chartex" xmlns:cx8="http://schemas.microsoft.com/office/drawing/2016/5/14/chartex" xmlns:mc="http://schemas.openxmlformats.org/markup-compatibility/2006" xmlns:aink="http://schemas.microsoft.com/office/drawing/2016/ink" xmlns:am3d="http://schemas.microsoft.com/office/drawing/2017/model3d" xmlns:o="urn:schemas-microsoft-com:office:office" xmlns:r="http://schemas.openxmlformats.org/officeDocument/2006/relationships" xmlns:m="http://schemas.openxmlformats.org/officeDocument/2006/math" xmlns:v="urn:schemas-microsoft-com:vml" xmlns:wp14="http://schemas.microsoft.com/office/word/2010/wordprocessingDrawing" xmlns:wp="http://schemas.openxmlformats.org/drawingml/2006/wordprocessingDrawing" xmlns:w10="urn:schemas-microsoft-com:office:word" xmlns:w="http://schemas.openxmlformats.org/wordprocessingml/2006/main" xmlns:w14="http://schemas.microsoft.com/office/word/2010/wordml" xmlns:w15="http://schemas.microsoft.com/office/word/2012/wordml" xmlns:w16cex="http://schemas.microsoft.com/office/word/2018/wordml/cex" xmlns:w16cid="http://schemas.microsoft.com/office/word/2016/wordml/cid" xmlns:w16="http://schemas.microsoft.com/office/word/2018/wordml" xmlns:w16se="http://schemas.microsoft.com/office/word/2015/wordml/symex" xmlns:wpg="http://schemas.microsoft.com/office/word/2010/wordprocessingGroup" xmlns:wpi="http://schemas.microsoft.com/office/word/2010/wordprocessingInk" xmlns:wne="http://schemas.microsoft.com/office/word/2006/wordml" xmlns:wps="http://schemas.microsoft.com/office/word/2010/wordprocessingShape" mc:Ignorable="w14 w15 w16se w16cid w16 w16cex wp14">
   <w:abstractNum w:abstractNumId="0" w15:restartNumberingAfterBreak="0">
     <w:nsid w:val="22246F79"/>
     <w:multiLevelType w:val="hybridMultilevel"/>
@@ -497,7 +496,7 @@
 </file>
 
 <file path=word/styles.xml><?xml version="1.0" encoding="utf-8"?>
-<w:styles xmlns:mc="http://schemas.openxmlformats.org/markup-compatibility/2006" xmlns:r="http://schemas.openxmlformats.org/officeDocument/2006/relationships" xmlns:w="http://schemas.openxmlformats.org/wordprocessingml/2006/main" xmlns:w14="http://schemas.microsoft.com/office/word/2010/wordml" xmlns:w15="http://schemas.microsoft.com/office/word/2012/wordml" xmlns:w16cid="http://schemas.microsoft.com/office/word/2016/wordml/cid" xmlns:w16se="http://schemas.microsoft.com/office/word/2015/wordml/symex" mc:Ignorable="w14 w15 w16se w16cid">
+<w:styles xmlns:mc="http://schemas.openxmlformats.org/markup-compatibility/2006" xmlns:r="http://schemas.openxmlformats.org/officeDocument/2006/relationships" xmlns:w="http://schemas.openxmlformats.org/wordprocessingml/2006/main" xmlns:w14="http://schemas.microsoft.com/office/word/2010/wordml" xmlns:w15="http://schemas.microsoft.com/office/word/2012/wordml" xmlns:w16cex="http://schemas.microsoft.com/office/word/2018/wordml/cex" xmlns:w16cid="http://schemas.microsoft.com/office/word/2016/wordml/cid" xmlns:w16="http://schemas.microsoft.com/office/word/2018/wordml" xmlns:w16se="http://schemas.microsoft.com/office/word/2015/wordml/symex" mc:Ignorable="w14 w15 w16se w16cid w16 w16cex">
   <w:docDefaults>
     <w:rPrDefault>
       <w:rPr>
@@ -513,7 +512,7 @@
       </w:pPr>
     </w:pPrDefault>
   </w:docDefaults>
-  <w:latentStyles w:defLockedState="0" w:defUIPriority="99" w:defSemiHidden="0" w:defUnhideWhenUsed="0" w:defQFormat="0" w:count="375">
+  <w:latentStyles w:defLockedState="0" w:defUIPriority="99" w:defSemiHidden="0" w:defUnhideWhenUsed="0" w:defQFormat="0" w:count="376">
     <w:lsdException w:name="Normal" w:uiPriority="0" w:qFormat="1"/>
     <w:lsdException w:name="heading 1" w:uiPriority="9" w:qFormat="1"/>
     <w:lsdException w:name="heading 2" w:semiHidden="1" w:uiPriority="9" w:unhideWhenUsed="1" w:qFormat="1"/>
@@ -619,7 +618,6 @@
     <w:lsdException w:name="HTML Sample" w:semiHidden="1" w:unhideWhenUsed="1"/>
     <w:lsdException w:name="HTML Typewriter" w:semiHidden="1" w:unhideWhenUsed="1"/>
     <w:lsdException w:name="HTML Variable" w:semiHidden="1" w:unhideWhenUsed="1"/>
-    <w:lsdException w:name="Normal Table" w:semiHidden="1" w:unhideWhenUsed="1"/>
     <w:lsdException w:name="annotation subject" w:semiHidden="1" w:unhideWhenUsed="1"/>
     <w:lsdException w:name="No List" w:semiHidden="1" w:unhideWhenUsed="1"/>
     <w:lsdException w:name="Outline List 1" w:semiHidden="1" w:unhideWhenUsed="1"/>
@@ -666,10 +664,8 @@
     <w:lsdException w:name="Table Subtle 2" w:semiHidden="1" w:unhideWhenUsed="1"/>
     <w:lsdException w:name="Table Web 1" w:semiHidden="1" w:unhideWhenUsed="1"/>
     <w:lsdException w:name="Table Web 2" w:semiHidden="1" w:unhideWhenUsed="1"/>
-    <w:lsdException w:name="Table Web 3" w:semiHidden="1" w:unhideWhenUsed="1"/>
     <w:lsdException w:name="Balloon Text" w:semiHidden="1" w:unhideWhenUsed="1"/>
     <w:lsdException w:name="Table Grid" w:uiPriority="39"/>
-    <w:lsdException w:name="Table Theme" w:semiHidden="1" w:unhideWhenUsed="1"/>
     <w:lsdException w:name="Placeholder Text" w:semiHidden="1"/>
     <w:lsdException w:name="No Spacing" w:uiPriority="1" w:qFormat="1"/>
     <w:lsdException w:name="Light Shading" w:uiPriority="60"/>
@@ -889,18 +885,40 @@
     <w:lsdException w:name="Smart Hyperlink" w:semiHidden="1" w:unhideWhenUsed="1"/>
     <w:lsdException w:name="Hashtag" w:semiHidden="1" w:unhideWhenUsed="1"/>
     <w:lsdException w:name="Unresolved Mention" w:semiHidden="1" w:unhideWhenUsed="1"/>
+    <w:lsdException w:name="Smart Link" w:semiHidden="1" w:unhideWhenUsed="1"/>
   </w:latentStyles>
-  <w:style w:type="paragraph" w:default="1" w:styleId="a">
+  <w:style w:type="paragraph" w:default="1" w:styleId="Normal">
     <w:name w:val="Normal"/>
     <w:qFormat/>
   </w:style>
-  <w:style w:type="character" w:default="1" w:styleId="a0">
+  <w:style w:type="paragraph" w:styleId="Heading1">
+    <w:name w:val="heading 1"/>
+    <w:basedOn w:val="Normal"/>
+    <w:next w:val="Normal"/>
+    <w:link w:val="Heading1Char"/>
+    <w:uiPriority w:val="9"/>
+    <w:qFormat/>
+    <w:rsid w:val="00C132CC"/>
+    <w:pPr>
+      <w:keepNext/>
+      <w:keepLines/>
+      <w:spacing w:before="240" w:after="0"/>
+      <w:outlineLvl w:val="0"/>
+    </w:pPr>
+    <w:rPr>
+      <w:rFonts w:asciiTheme="majorHAnsi" w:eastAsiaTheme="majorEastAsia" w:hAnsiTheme="majorHAnsi" w:cstheme="majorBidi"/>
+      <w:color w:val="2F5496"/>
+      <w:sz w:val="32"/>
+      <w:szCs w:val="32"/>
+    </w:rPr>
+  </w:style>
+  <w:style w:type="character" w:default="1" w:styleId="DefaultParagraphFont">
     <w:name w:val="Default Paragraph Font"/>
     <w:uiPriority w:val="1"/>
     <w:semiHidden/>
     <w:unhideWhenUsed/>
   </w:style>
-  <w:style w:type="table" w:default="1" w:styleId="a1">
+  <w:style w:type="table" w:default="1" w:styleId="TableNormal">
     <w:name w:val="Normal Table"/>
     <w:uiPriority w:val="99"/>
     <w:semiHidden/>
@@ -915,15 +933,15 @@
       </w:tblCellMar>
     </w:tblPr>
   </w:style>
-  <w:style w:type="numbering" w:default="1" w:styleId="a2">
+  <w:style w:type="numbering" w:default="1" w:styleId="NoList">
     <w:name w:val="No List"/>
     <w:uiPriority w:val="99"/>
     <w:semiHidden/>
     <w:unhideWhenUsed/>
   </w:style>
-  <w:style w:type="paragraph" w:styleId="a3">
+  <w:style w:type="paragraph" w:styleId="ListParagraph">
     <w:name w:val="List Paragraph"/>
-    <w:basedOn w:val="a"/>
+    <w:basedOn w:val="Normal"/>
     <w:uiPriority w:val="34"/>
     <w:qFormat/>
     <w:rsid w:val="00617E63"/>
@@ -931,6 +949,19 @@
       <w:ind w:left="720"/>
       <w:contextualSpacing/>
     </w:pPr>
+  </w:style>
+  <w:style w:type="character" w:customStyle="1" w:styleId="Heading1Char">
+    <w:name w:val="Heading 1 Char"/>
+    <w:basedOn w:val="DefaultParagraphFont"/>
+    <w:link w:val="Heading1"/>
+    <w:uiPriority w:val="9"/>
+    <w:rsid w:val="00C132CC"/>
+    <w:rPr>
+      <w:rFonts w:asciiTheme="majorHAnsi" w:eastAsiaTheme="majorEastAsia" w:hAnsiTheme="majorHAnsi" w:cstheme="majorBidi"/>
+      <w:color w:val="2F5496"/>
+      <w:sz w:val="32"/>
+      <w:szCs w:val="32"/>
+    </w:rPr>
   </w:style>
 </w:styles>
 </file>
